--- a/tem.txt.docx
+++ b/tem.txt.docx
@@ -882,7 +882,7 @@
 
 <file path=word/comments.xml><?xml version="1.0" encoding="utf-8"?>
 <w:comments xmlns:o="urn:schemas-microsoft-com:office:office" xmlns:r="http://schemas.openxmlformats.org/officeDocument/2006/relationships" xmlns:v="urn:schemas-microsoft-com:vml" xmlns:w="http://schemas.openxmlformats.org/wordprocessingml/2006/main" xmlns:w10="urn:schemas-microsoft-com:office:word" xmlns:wp="http://schemas.openxmlformats.org/drawingml/2006/wordprocessingDrawing" xmlns:wps="http://schemas.microsoft.com/office/word/2010/wordprocessingShape" xmlns:wpg="http://schemas.microsoft.com/office/word/2010/wordprocessingGroup" xmlns:mc="http://schemas.openxmlformats.org/markup-compatibility/2006" xmlns:wp14="http://schemas.microsoft.com/office/word/2010/wordprocessingDrawing" xmlns:w14="http://schemas.microsoft.com/office/word/2010/wordml" mc:Ignorable="w14 wp14">
-  <w:comment w:id="0" w:author="" w:date="2015-02-04T12:24:59Z" w:initials=""/>
+  <w:comment w:id="0" w:author="" w:date="2015-02-04T17:34:42Z" w:initials=""/>
 </w:comments>
 </file>
 

--- a/tem.txt.docx
+++ b/tem.txt.docx
@@ -5,6 +5,52 @@
     <w:p>
       <w:pPr>
         <w:pStyle w:val="TextBody"/>
+        <w:rPr>
+          <w:sz w:val="59"/>
+        </w:rPr>
+      </w:pPr>
+      <w:r>
+        <w:rPr>
+          <w:sz w:val="59"/>
+        </w:rPr>
+        <w:t>GREGORY R. LAWSON</w:t>
+      </w:r>
+    </w:p>
+    <w:p>
+      <w:pPr>
+        <w:pStyle w:val="TextBody"/>
+        <w:spacing w:before="0" w:after="0"/>
+        <w:rPr/>
+      </w:pPr>
+      <w:r>
+        <w:rPr/>
+        <w:t>(770) 862-0112</w:t>
+      </w:r>
+    </w:p>
+    <w:p>
+      <w:pPr>
+        <w:pStyle w:val="TextBody"/>
+        <w:rPr/>
+      </w:pPr>
+      <w:r>
+        <w:rPr/>
+      </w:r>
+    </w:p>
+    <w:p>
+      <w:pPr>
+        <w:pStyle w:val="TextBody"/>
+        <w:spacing w:before="0" w:after="0"/>
+        <w:rPr/>
+      </w:pPr>
+      <w:r>
+        <w:rPr/>
+        <w:t>glawson6@yahoo.com</w:t>
+      </w:r>
+    </w:p>
+    <w:p>
+      <w:pPr>
+        <w:pStyle w:val="TextBody"/>
+        <w:spacing w:before="0" w:after="0"/>
         <w:rPr/>
       </w:pPr>
       <w:r>
@@ -13,37 +59,36 @@
       </w:r>
       <w:r>
         <w:rPr/>
-        <w:t>GREGORY R. LAWSON</w:t>
-        <w:br/>
-        <w:t>Telephone: (770) 862-0112</w:t>
-        <w:br/>
-        <w:t>Email: glawson6@yahoo.com</w:t>
-      </w:r>
-    </w:p>
-    <w:p>
-      <w:pPr>
-        <w:pStyle w:val="TextBody"/>
-        <w:spacing w:before="0" w:after="0"/>
-        <w:rPr/>
-      </w:pPr>
-      <w:r>
-        <w:rPr/>
-        <w:br/>
+        <w:commentReference w:id="1"/>
+      </w:r>
+      <w:r>
+        <w:rPr/>
         <w:t>OBJECTIVE</w:t>
-        <w:br/>
-        <w:t xml:space="preserve">Pursuing a lead developer position requiring a motivated and dedicated individual whereby achievements and performance will be recognized and rewarded. </w:t>
-      </w:r>
-    </w:p>
-    <w:p>
-      <w:pPr>
-        <w:pStyle w:val="TextBody"/>
-        <w:rPr/>
-      </w:pPr>
-      <w:r>
-        <w:rPr/>
-        <w:br/>
-        <w:br/>
-        <w:t xml:space="preserve">SUMMARY OF QUALIFICATIONS </w:t>
+      </w:r>
+    </w:p>
+    <w:p>
+      <w:pPr>
+        <w:pStyle w:val="TextBody"/>
+        <w:spacing w:before="0" w:after="0"/>
+        <w:rPr/>
+      </w:pPr>
+      <w:r>
+        <w:rPr/>
+        <w:t>Pursuing a lead developer position requiring a motivated and dedicated individual whereby achievements and performance will be recognized and rewarded.</w:t>
+      </w:r>
+    </w:p>
+    <w:p>
+      <w:pPr>
+        <w:pStyle w:val="TextBody"/>
+        <w:rPr/>
+      </w:pPr>
+      <w:r>
+        <w:rPr/>
+        <w:commentReference w:id="2"/>
+      </w:r>
+      <w:r>
+        <w:rPr/>
+        <w:t>SUMMARY OF QUALIFICATIONS</w:t>
       </w:r>
     </w:p>
     <w:p>
@@ -123,7 +168,7 @@
       </w:pPr>
       <w:r>
         <w:rPr/>
-        <w:t>Ability to dissect, understand, and utilize new and complex API’s for common business use cases. ​</w:t>
+        <w:t xml:space="preserve">Ability to dissect, understand, and utilize new and complex APIs for common business use cases. </w:t>
       </w:r>
     </w:p>
     <w:p>
@@ -142,7 +187,7 @@
       </w:pPr>
       <w:r>
         <w:rPr/>
-        <w:t xml:space="preserve">Ability to learn new frameworks, design patterns, architecture and programming languages. </w:t>
+        <w:t xml:space="preserve">Ability to apply, implement complex APIs for use for lower level developers. </w:t>
       </w:r>
     </w:p>
     <w:p>
@@ -161,7 +206,7 @@
       </w:pPr>
       <w:r>
         <w:rPr/>
-        <w:t xml:space="preserve">Ability to apply, implement complex APIs for use for lower level developers. </w:t>
+        <w:t xml:space="preserve">Ability to learn new frameworks, design patterns, architecture and programming languages </w:t>
       </w:r>
     </w:p>
     <w:p>
@@ -393,68 +438,22 @@
     </w:p>
     <w:p>
       <w:pPr>
-        <w:pStyle w:val="ListHeading"/>
-        <w:rPr/>
-      </w:pPr>
-      <w:r>
-        <w:rPr/>
-        <w:t xml:space="preserve">Programming Languages: </w:t>
-      </w:r>
-    </w:p>
-    <w:p>
-      <w:pPr>
-        <w:pStyle w:val="ListContents"/>
-        <w:rPr/>
-      </w:pPr>
-      <w:r>
-        <w:rPr/>
-        <w:t xml:space="preserve">Java, C, C++, HTML, SQL, XML, PL/SQL </w:t>
-      </w:r>
-    </w:p>
-    <w:p>
-      <w:pPr>
-        <w:pStyle w:val="ListHeading"/>
-        <w:rPr/>
-      </w:pPr>
-      <w:r>
-        <w:rPr/>
-        <w:t xml:space="preserve">JAVA Enterprise Technologies: </w:t>
-      </w:r>
-    </w:p>
-    <w:p>
-      <w:pPr>
-        <w:pStyle w:val="ListContents"/>
-        <w:rPr/>
-      </w:pPr>
-      <w:r>
-        <w:rPr/>
-        <w:t xml:space="preserve">JDBC, JSP, Servlets, EJB 3.1, SWING, SOAP and RESTful, Web Services, JMS, JPA </w:t>
-      </w:r>
-    </w:p>
-    <w:p>
-      <w:pPr>
-        <w:pStyle w:val="ListHeading"/>
-        <w:rPr/>
-      </w:pPr>
-      <w:r>
-        <w:rPr/>
-        <w:t xml:space="preserve">ORM Tools: </w:t>
-      </w:r>
-    </w:p>
-    <w:p>
-      <w:pPr>
-        <w:pStyle w:val="ListContents"/>
-        <w:spacing w:before="0" w:after="283"/>
-        <w:rPr/>
-      </w:pPr>
-      <w:r>
-        <w:rPr/>
-        <w:t xml:space="preserve">Maven, Ant, Gradle </w:t>
+        <w:pStyle w:val="TextBody"/>
+        <w:spacing w:before="0" w:after="0"/>
+        <w:rPr/>
+      </w:pPr>
+      <w:r>
+        <w:rPr/>
+        <w:commentReference w:id="3"/>
+      </w:r>
+      <w:r>
+        <w:rPr/>
+        <w:t>TECHNOLOGY OVERVIEW</w:t>
       </w:r>
     </w:p>
     <w:tbl>
       <w:tblPr>
-        <w:tblW w:w="2377" w:type="dxa"/>
+        <w:tblW w:w="3215" w:type="dxa"/>
         <w:jc w:val="start"/>
         <w:tblInd w:w="28" w:type="dxa"/>
         <w:tblBorders/>
@@ -466,14 +465,14 @@
         </w:tblCellMar>
       </w:tblPr>
       <w:tblGrid>
-        <w:gridCol w:w="927"/>
-        <w:gridCol w:w="1450"/>
+        <w:gridCol w:w="1555"/>
+        <w:gridCol w:w="1660"/>
       </w:tblGrid>
       <w:tr>
         <w:trPr/>
         <w:tc>
           <w:tcPr>
-            <w:tcW w:w="927" w:type="dxa"/>
+            <w:tcW w:w="1555" w:type="dxa"/>
             <w:tcBorders/>
             <w:shd w:fill="auto" w:val="clear"/>
             <w:vAlign w:val="center"/>
@@ -482,7 +481,7 @@
             <w:pPr>
               <w:pStyle w:val="TableHeading"/>
               <w:suppressLineNumbers/>
-              <w:spacing w:before="0" w:after="283"/>
+              <w:spacing w:before="0" w:after="144"/>
               <w:jc w:val="center"/>
               <w:rPr/>
             </w:pPr>
@@ -494,7 +493,7 @@
         </w:tc>
         <w:tc>
           <w:tcPr>
-            <w:tcW w:w="1450" w:type="dxa"/>
+            <w:tcW w:w="1660" w:type="dxa"/>
             <w:tcBorders/>
             <w:shd w:fill="auto" w:val="clear"/>
             <w:vAlign w:val="center"/>
@@ -503,7 +502,7 @@
             <w:pPr>
               <w:pStyle w:val="TableHeading"/>
               <w:suppressLineNumbers/>
-              <w:spacing w:before="0" w:after="283"/>
+              <w:spacing w:before="0" w:after="144"/>
               <w:jc w:val="center"/>
               <w:rPr/>
             </w:pPr>
@@ -518,7 +517,7 @@
         <w:trPr/>
         <w:tc>
           <w:tcPr>
-            <w:tcW w:w="927" w:type="dxa"/>
+            <w:tcW w:w="1555" w:type="dxa"/>
             <w:tcBorders/>
             <w:shd w:fill="auto" w:val="clear"/>
             <w:vAlign w:val="center"/>
@@ -526,23 +525,18 @@
           <w:p>
             <w:pPr>
               <w:pStyle w:val="TableContents"/>
-              <w:spacing w:before="0" w:after="283"/>
-              <w:rPr>
-                <w:sz w:val="4"/>
-                <w:szCs w:val="4"/>
-              </w:rPr>
+              <w:spacing w:before="0" w:after="144"/>
+              <w:rPr/>
             </w:pPr>
             <w:r>
-              <w:rPr>
-                <w:sz w:val="4"/>
-                <w:szCs w:val="4"/>
-              </w:rPr>
+              <w:rPr/>
+              <w:t>Programming Languages:</w:t>
             </w:r>
           </w:p>
         </w:tc>
         <w:tc>
           <w:tcPr>
-            <w:tcW w:w="1450" w:type="dxa"/>
+            <w:tcW w:w="1660" w:type="dxa"/>
             <w:tcBorders/>
             <w:shd w:fill="auto" w:val="clear"/>
             <w:vAlign w:val="center"/>
@@ -550,17 +544,381 @@
           <w:p>
             <w:pPr>
               <w:pStyle w:val="TableContents"/>
-              <w:spacing w:before="0" w:after="283"/>
-              <w:rPr>
-                <w:sz w:val="4"/>
-                <w:szCs w:val="4"/>
-              </w:rPr>
+              <w:spacing w:before="0" w:after="144"/>
+              <w:rPr/>
             </w:pPr>
             <w:r>
-              <w:rPr>
-                <w:sz w:val="4"/>
-                <w:szCs w:val="4"/>
-              </w:rPr>
+              <w:rPr/>
+              <w:t>Java, C, C++, HTML, SQL, XML, PL/SQL</w:t>
+            </w:r>
+          </w:p>
+        </w:tc>
+      </w:tr>
+      <w:tr>
+        <w:trPr/>
+        <w:tc>
+          <w:tcPr>
+            <w:tcW w:w="1555" w:type="dxa"/>
+            <w:tcBorders/>
+            <w:shd w:fill="auto" w:val="clear"/>
+            <w:vAlign w:val="center"/>
+          </w:tcPr>
+          <w:p>
+            <w:pPr>
+              <w:pStyle w:val="TableContents"/>
+              <w:spacing w:before="0" w:after="144"/>
+              <w:rPr/>
+            </w:pPr>
+            <w:r>
+              <w:rPr/>
+              <w:t>JAVA Enterprise Technologies:</w:t>
+            </w:r>
+          </w:p>
+        </w:tc>
+        <w:tc>
+          <w:tcPr>
+            <w:tcW w:w="1660" w:type="dxa"/>
+            <w:tcBorders/>
+            <w:shd w:fill="auto" w:val="clear"/>
+            <w:vAlign w:val="center"/>
+          </w:tcPr>
+          <w:p>
+            <w:pPr>
+              <w:pStyle w:val="TableContents"/>
+              <w:spacing w:before="0" w:after="144"/>
+              <w:rPr/>
+            </w:pPr>
+            <w:r>
+              <w:rPr/>
+              <w:t>JDBC, JSP, Servlets, EJB 3.1, SWING, SOAP and RESTful, Web Services, JMS, JPA</w:t>
+            </w:r>
+          </w:p>
+        </w:tc>
+      </w:tr>
+      <w:tr>
+        <w:trPr/>
+        <w:tc>
+          <w:tcPr>
+            <w:tcW w:w="1555" w:type="dxa"/>
+            <w:tcBorders/>
+            <w:shd w:fill="auto" w:val="clear"/>
+            <w:vAlign w:val="center"/>
+          </w:tcPr>
+          <w:p>
+            <w:pPr>
+              <w:pStyle w:val="TableContents"/>
+              <w:spacing w:before="0" w:after="144"/>
+              <w:rPr/>
+            </w:pPr>
+            <w:r>
+              <w:rPr/>
+              <w:t>ORM Tools:</w:t>
+            </w:r>
+          </w:p>
+        </w:tc>
+        <w:tc>
+          <w:tcPr>
+            <w:tcW w:w="1660" w:type="dxa"/>
+            <w:tcBorders/>
+            <w:shd w:fill="auto" w:val="clear"/>
+            <w:vAlign w:val="center"/>
+          </w:tcPr>
+          <w:p>
+            <w:pPr>
+              <w:pStyle w:val="TableContents"/>
+              <w:spacing w:before="0" w:after="144"/>
+              <w:rPr/>
+            </w:pPr>
+            <w:r>
+              <w:rPr/>
+              <w:t>Maven, Ant, Gradle</w:t>
+            </w:r>
+          </w:p>
+        </w:tc>
+      </w:tr>
+      <w:tr>
+        <w:trPr/>
+        <w:tc>
+          <w:tcPr>
+            <w:tcW w:w="1555" w:type="dxa"/>
+            <w:tcBorders/>
+            <w:shd w:fill="auto" w:val="clear"/>
+            <w:vAlign w:val="center"/>
+          </w:tcPr>
+          <w:p>
+            <w:pPr>
+              <w:pStyle w:val="TableContents"/>
+              <w:spacing w:before="0" w:after="144"/>
+              <w:rPr/>
+            </w:pPr>
+            <w:r>
+              <w:rPr/>
+              <w:t>Build Tools:</w:t>
+            </w:r>
+          </w:p>
+        </w:tc>
+        <w:tc>
+          <w:tcPr>
+            <w:tcW w:w="1660" w:type="dxa"/>
+            <w:tcBorders/>
+            <w:shd w:fill="auto" w:val="clear"/>
+            <w:vAlign w:val="center"/>
+          </w:tcPr>
+          <w:p>
+            <w:pPr>
+              <w:pStyle w:val="TableContents"/>
+              <w:spacing w:before="0" w:after="144"/>
+              <w:rPr/>
+            </w:pPr>
+            <w:r>
+              <w:rPr/>
+              <w:t>Maven, Ant, Gradle</w:t>
+            </w:r>
+          </w:p>
+        </w:tc>
+      </w:tr>
+      <w:tr>
+        <w:trPr/>
+        <w:tc>
+          <w:tcPr>
+            <w:tcW w:w="1555" w:type="dxa"/>
+            <w:tcBorders/>
+            <w:shd w:fill="auto" w:val="clear"/>
+            <w:vAlign w:val="center"/>
+          </w:tcPr>
+          <w:p>
+            <w:pPr>
+              <w:pStyle w:val="TableContents"/>
+              <w:spacing w:before="0" w:after="144"/>
+              <w:rPr/>
+            </w:pPr>
+            <w:r>
+              <w:rPr/>
+              <w:t>Frameworks:</w:t>
+            </w:r>
+          </w:p>
+        </w:tc>
+        <w:tc>
+          <w:tcPr>
+            <w:tcW w:w="1660" w:type="dxa"/>
+            <w:tcBorders/>
+            <w:shd w:fill="auto" w:val="clear"/>
+            <w:vAlign w:val="center"/>
+          </w:tcPr>
+          <w:p>
+            <w:pPr>
+              <w:pStyle w:val="TableContents"/>
+              <w:spacing w:before="0" w:after="144"/>
+              <w:rPr/>
+            </w:pPr>
+            <w:r>
+              <w:rPr/>
+              <w:t>Spring, Spring MVC, Struts, Grails, GWT, MVP</w:t>
+            </w:r>
+          </w:p>
+        </w:tc>
+      </w:tr>
+      <w:tr>
+        <w:trPr/>
+        <w:tc>
+          <w:tcPr>
+            <w:tcW w:w="1555" w:type="dxa"/>
+            <w:tcBorders/>
+            <w:shd w:fill="auto" w:val="clear"/>
+            <w:vAlign w:val="center"/>
+          </w:tcPr>
+          <w:p>
+            <w:pPr>
+              <w:pStyle w:val="TableContents"/>
+              <w:spacing w:before="0" w:after="144"/>
+              <w:rPr/>
+            </w:pPr>
+            <w:r>
+              <w:rPr/>
+              <w:t>Application Servers:</w:t>
+            </w:r>
+          </w:p>
+        </w:tc>
+        <w:tc>
+          <w:tcPr>
+            <w:tcW w:w="1660" w:type="dxa"/>
+            <w:tcBorders/>
+            <w:shd w:fill="auto" w:val="clear"/>
+            <w:vAlign w:val="center"/>
+          </w:tcPr>
+          <w:p>
+            <w:pPr>
+              <w:pStyle w:val="TableContents"/>
+              <w:spacing w:before="0" w:after="144"/>
+              <w:rPr/>
+            </w:pPr>
+            <w:r>
+              <w:rPr/>
+              <w:t>JBOSS, Weblogic, Websphere, Tomcat</w:t>
+            </w:r>
+          </w:p>
+        </w:tc>
+      </w:tr>
+      <w:tr>
+        <w:trPr/>
+        <w:tc>
+          <w:tcPr>
+            <w:tcW w:w="1555" w:type="dxa"/>
+            <w:tcBorders/>
+            <w:shd w:fill="auto" w:val="clear"/>
+            <w:vAlign w:val="center"/>
+          </w:tcPr>
+          <w:p>
+            <w:pPr>
+              <w:pStyle w:val="TableContents"/>
+              <w:spacing w:before="0" w:after="144"/>
+              <w:rPr/>
+            </w:pPr>
+            <w:r>
+              <w:rPr/>
+              <w:t>Message Oriented Middleware:</w:t>
+            </w:r>
+          </w:p>
+        </w:tc>
+        <w:tc>
+          <w:tcPr>
+            <w:tcW w:w="1660" w:type="dxa"/>
+            <w:tcBorders/>
+            <w:shd w:fill="auto" w:val="clear"/>
+            <w:vAlign w:val="center"/>
+          </w:tcPr>
+          <w:p>
+            <w:pPr>
+              <w:pStyle w:val="TableContents"/>
+              <w:spacing w:before="0" w:after="144"/>
+              <w:rPr/>
+            </w:pPr>
+            <w:r>
+              <w:rPr/>
+              <w:t>MQ Series, Sun One Message Queue, JBOSS MQ</w:t>
+            </w:r>
+          </w:p>
+        </w:tc>
+      </w:tr>
+      <w:tr>
+        <w:trPr/>
+        <w:tc>
+          <w:tcPr>
+            <w:tcW w:w="1555" w:type="dxa"/>
+            <w:tcBorders/>
+            <w:shd w:fill="auto" w:val="clear"/>
+            <w:vAlign w:val="center"/>
+          </w:tcPr>
+          <w:p>
+            <w:pPr>
+              <w:pStyle w:val="TableContents"/>
+              <w:spacing w:before="0" w:after="144"/>
+              <w:rPr/>
+            </w:pPr>
+            <w:r>
+              <w:rPr/>
+              <w:t>Databases:</w:t>
+            </w:r>
+          </w:p>
+        </w:tc>
+        <w:tc>
+          <w:tcPr>
+            <w:tcW w:w="1660" w:type="dxa"/>
+            <w:tcBorders/>
+            <w:shd w:fill="auto" w:val="clear"/>
+            <w:vAlign w:val="center"/>
+          </w:tcPr>
+          <w:p>
+            <w:pPr>
+              <w:pStyle w:val="TableContents"/>
+              <w:spacing w:before="0" w:after="144"/>
+              <w:rPr/>
+            </w:pPr>
+            <w:r>
+              <w:rPr/>
+              <w:t>MSSQL Server, Oracle, DB2, DataFlex,MS Access, MySQL, Sybase, Postgresql, SQLite</w:t>
+            </w:r>
+          </w:p>
+        </w:tc>
+      </w:tr>
+      <w:tr>
+        <w:trPr/>
+        <w:tc>
+          <w:tcPr>
+            <w:tcW w:w="1555" w:type="dxa"/>
+            <w:tcBorders/>
+            <w:shd w:fill="auto" w:val="clear"/>
+            <w:vAlign w:val="center"/>
+          </w:tcPr>
+          <w:p>
+            <w:pPr>
+              <w:pStyle w:val="TableContents"/>
+              <w:spacing w:before="0" w:after="144"/>
+              <w:rPr/>
+            </w:pPr>
+            <w:r>
+              <w:rPr/>
+              <w:t>Operating Systems:</w:t>
+            </w:r>
+          </w:p>
+        </w:tc>
+        <w:tc>
+          <w:tcPr>
+            <w:tcW w:w="1660" w:type="dxa"/>
+            <w:tcBorders/>
+            <w:shd w:fill="auto" w:val="clear"/>
+            <w:vAlign w:val="center"/>
+          </w:tcPr>
+          <w:p>
+            <w:pPr>
+              <w:pStyle w:val="TableContents"/>
+              <w:spacing w:before="0" w:after="144"/>
+              <w:rPr/>
+            </w:pPr>
+            <w:r>
+              <w:rPr/>
+              <w:t>Windows 2000, NT, XP,Vista, Linux, UNIX,MAC OS X</w:t>
+            </w:r>
+          </w:p>
+        </w:tc>
+      </w:tr>
+      <w:tr>
+        <w:trPr/>
+        <w:tc>
+          <w:tcPr>
+            <w:tcW w:w="1555" w:type="dxa"/>
+            <w:tcBorders/>
+            <w:shd w:fill="auto" w:val="clear"/>
+            <w:vAlign w:val="center"/>
+          </w:tcPr>
+          <w:p>
+            <w:pPr>
+              <w:pStyle w:val="TableContents"/>
+              <w:spacing w:before="0" w:after="144"/>
+              <w:rPr/>
+            </w:pPr>
+            <w:r>
+              <w:rPr/>
+              <w:t>SCM:</w:t>
+            </w:r>
+          </w:p>
+        </w:tc>
+        <w:tc>
+          <w:tcPr>
+            <w:tcW w:w="1660" w:type="dxa"/>
+            <w:tcBorders/>
+            <w:shd w:fill="auto" w:val="clear"/>
+            <w:vAlign w:val="center"/>
+          </w:tcPr>
+          <w:p>
+            <w:pPr>
+              <w:pStyle w:val="TableContents"/>
+              <w:spacing w:before="0" w:after="144"/>
+              <w:rPr/>
+            </w:pPr>
+            <w:r>
+              <w:rPr/>
+              <w:t>CVS, Subversion, Visual Source Safe, ClearCase, Git</w:t>
             </w:r>
           </w:p>
         </w:tc>
@@ -568,62 +926,91 @@
     </w:tbl>
     <w:p>
       <w:pPr>
-        <w:pStyle w:val="TextBody"/>
-        <w:spacing w:before="0" w:after="0"/>
-        <w:rPr/>
-      </w:pPr>
-      <w:r>
-        <w:rPr/>
-        <w:t xml:space="preserve">TECHNOLOGY OVERVIEW </w:t>
-        <w:br/>
-        <w:t xml:space="preserve">Programming Languages: </w:t>
-        <w:br/>
-        <w:t xml:space="preserve">JAVA Enterprise Technologies: JDBC, JSP, Servlets, EJB 3.1, SWING, SOAP and RESTful, Web Services, JMS, JPA </w:t>
-        <w:br/>
-        <w:t xml:space="preserve">ORM Tools: Hibernate, IBatis </w:t>
-        <w:br/>
-        <w:t xml:space="preserve">Build Tools: Maven, Ant, Gradle </w:t>
-        <w:br/>
-        <w:t xml:space="preserve">Frameworks: Spring, Spring MVC, Struts, Grails, GWT, MVP </w:t>
-        <w:br/>
-        <w:t xml:space="preserve">Application Servers: JBOSS, Weblogic, Websphere, Tomcat </w:t>
-        <w:br/>
-        <w:t xml:space="preserve">Message Oriented Middleware: MQ Series, Sun One Message Queue, JBOSS MQ </w:t>
-        <w:br/>
-        <w:t xml:space="preserve">Databases: SQL Server 2000, Oracle, DB2, DataFlex,MS Access, MySQL, Sybase, Postgresql </w:t>
-        <w:br/>
-        <w:t xml:space="preserve">Operating Systems: Windows 2000, NT, XP,Vista, Linux, UNIX,MAC OS X </w:t>
-        <w:br/>
-        <w:t xml:space="preserve">SCM: CVS, Subversion, Visual Source Safe, ClearCase </w:t>
-      </w:r>
-    </w:p>
-    <w:p>
-      <w:pPr>
-        <w:pStyle w:val="TextBody"/>
-        <w:rPr/>
-      </w:pPr>
-      <w:r>
-        <w:rPr/>
-        <w:br/>
-        <w:br/>
+        <w:pStyle w:val="Heading4"/>
+        <w:rPr/>
+      </w:pPr>
+      <w:r>
+        <w:rPr/>
         <w:t>WORK EXPERIENCE</w:t>
       </w:r>
     </w:p>
     <w:p>
       <w:pPr>
-        <w:pStyle w:val="Heading3"/>
-        <w:rPr/>
-      </w:pPr>
-      <w:r>
-        <w:rPr/>
-        <w:t>Department Housing Human Services, Clemson Computing and Information Technology, Vector Consulting, TAPTECH, Greenville, SC 11/2012 – Present</w:t>
-        <w:br/>
+        <w:pStyle w:val="TextBody"/>
+        <w:spacing w:before="0" w:after="0"/>
+        <w:rPr/>
+      </w:pPr>
+      <w:r>
+        <w:rPr/>
         <w:t>Senior Java Consultant/Developer</w:t>
       </w:r>
     </w:p>
     <w:p>
       <w:pPr>
         <w:pStyle w:val="TextBody"/>
+        <w:spacing w:before="0" w:after="0"/>
+        <w:rPr/>
+      </w:pPr>
+      <w:r>
+        <w:rPr/>
+        <w:t>Amazon - Fabric.com, Hunter Technical Resources TAPTECH Kennesaw, Ga</w:t>
+      </w:r>
+    </w:p>
+    <w:p>
+      <w:pPr>
+        <w:pStyle w:val="TextBody"/>
+        <w:rPr/>
+      </w:pPr>
+      <w:r>
+        <w:rPr/>
+        <w:t>08/2014 – 01/2015</w:t>
+      </w:r>
+    </w:p>
+    <w:p>
+      <w:pPr>
+        <w:pStyle w:val="TextBody"/>
+        <w:rPr/>
+      </w:pPr>
+      <w:r>
+        <w:rPr/>
+        <w:t>Responsible for creating back end Restful web services with Java utilizing Spring in applications that are used by customer service. Solutions include: - Implementing data access with ORM tool MyBatis - Implementing Request/Response model for marshalling/unmarshalling JSON with Jackson libraries - Implementing Service/Business layer for common business logic - Implementing Spring Controller endpoints for Restful style API access - Integrating Apache Shiro security session management, access control and authentication into customer service application between Microsoft Active Directory/LDAP and relational data store. - Created permission model that integrates with third party security (Shiro) Technologies utilized: Java, Spring, Spring MVC, Jetty, Tomcat, SQL, MS SQL Server, JDBC, Spring JDBC, MyBatis, EHCache, LDAP, JSON, Apache Shiro</w:t>
+      </w:r>
+    </w:p>
+    <w:p>
+      <w:pPr>
+        <w:pStyle w:val="TextBody"/>
+        <w:spacing w:before="0" w:after="0"/>
+        <w:rPr/>
+      </w:pPr>
+      <w:r>
+        <w:rPr/>
+        <w:t>Senior Java Consultant/Developer</w:t>
+      </w:r>
+    </w:p>
+    <w:p>
+      <w:pPr>
+        <w:pStyle w:val="TextBody"/>
+        <w:spacing w:before="0" w:after="0"/>
+        <w:rPr/>
+      </w:pPr>
+      <w:r>
+        <w:rPr/>
+        <w:t>DHHS, Clemson Computing and Information Technology, Vector Consulting, TAPTECH Greenville, SC</w:t>
+      </w:r>
+    </w:p>
+    <w:p>
+      <w:pPr>
+        <w:pStyle w:val="TextBody"/>
+        <w:rPr/>
+      </w:pPr>
+      <w:r>
+        <w:rPr/>
+        <w:t>11/2012 – 08/2014</w:t>
+      </w:r>
+    </w:p>
+    <w:p>
+      <w:pPr>
+        <w:pStyle w:val="TextBody"/>
         <w:rPr/>
       </w:pPr>
       <w:r>
@@ -633,12 +1020,34 @@
     </w:p>
     <w:p>
       <w:pPr>
-        <w:pStyle w:val="Heading3"/>
-        <w:rPr/>
-      </w:pPr>
-      <w:r>
-        <w:rPr/>
-        <w:t>Turner, GVK, TAPTECH, Atlanta, GA 4/2012 – 11/2012 Senior Software Developer</w:t>
+        <w:pStyle w:val="TextBody"/>
+        <w:spacing w:before="0" w:after="0"/>
+        <w:rPr/>
+      </w:pPr>
+      <w:r>
+        <w:rPr/>
+        <w:t>Senior Software Developer</w:t>
+      </w:r>
+    </w:p>
+    <w:p>
+      <w:pPr>
+        <w:pStyle w:val="TextBody"/>
+        <w:spacing w:before="0" w:after="0"/>
+        <w:rPr/>
+      </w:pPr>
+      <w:r>
+        <w:rPr/>
+        <w:t>Turner, GVK, TAPTECH, Atlanta, GA</w:t>
+      </w:r>
+    </w:p>
+    <w:p>
+      <w:pPr>
+        <w:pStyle w:val="TextBody"/>
+        <w:rPr/>
+      </w:pPr>
+      <w:r>
+        <w:rPr/>
+        <w:t>4/2012 – 11/2012</w:t>
       </w:r>
     </w:p>
     <w:p>
@@ -654,209 +1063,787 @@
     <w:p>
       <w:pPr>
         <w:pStyle w:val="TextBody"/>
-        <w:rPr/>
-      </w:pPr>
-      <w:r>
-        <w:rPr/>
-        <w:br/>
-        <w:t>Tendril, SUMGLOBAL, TAPTECH, Atlanta, GA 10/2011 – 3/2012</w:t>
-        <w:br/>
+        <w:spacing w:before="0" w:after="0"/>
+        <w:rPr/>
+      </w:pPr>
+      <w:r>
+        <w:rPr/>
         <w:t>Senior Software Developer</w:t>
-        <w:br/>
+      </w:r>
+    </w:p>
+    <w:p>
+      <w:pPr>
+        <w:pStyle w:val="TextBody"/>
+        <w:spacing w:before="0" w:after="0"/>
+        <w:rPr/>
+      </w:pPr>
+      <w:r>
+        <w:rPr/>
+        <w:t>Tendril, SUMGLOBAL, TAPTECH, Atlanta, GA</w:t>
+      </w:r>
+    </w:p>
+    <w:p>
+      <w:pPr>
+        <w:pStyle w:val="TextBody"/>
+        <w:rPr/>
+      </w:pPr>
+      <w:r>
+        <w:rPr/>
+        <w:t>10/2011 – 3/2012</w:t>
+      </w:r>
+    </w:p>
+    <w:p>
+      <w:pPr>
+        <w:pStyle w:val="TextBody"/>
+        <w:rPr/>
+      </w:pPr>
+      <w:r>
+        <w:rPr/>
         <w:t>Developed eight modules out of twenty-five modules for ETL process. Utilized JBOSS and EJB 3.1 for application modules. Developed Stateless Session Bean(SLSB) EJBs for Encrypting/Decrypting/Compressing/Decompressing files. Developed Message Driven Beans (MDB) for handling error and status conditions of file processing. Developed queues for error and status conditions. Utilized JMS for communication. Architected domain model and data model for file history, status and statistics. Developed Stateless Session Beans, Singleton Beans and JPA objects for file history, status and statistics. Developed Stateless Session Beans for holding JBOSS esb messages until hierarchical data received. Determined transactional boundaries between Stateless Session Beans and Message Driven Beans. Developed EJB Timers for handling SLA of file processing time. Developed custom pojos for JBOSS ESB and file workflow. Architected code from high level requirements. Utilized Postgresql for relational database. Developed JUNIT tests for Stateless Session Beans and Message Driven Beans. Utilized Spring in JUNIT tests. Utilized Maven and Gradle for building projects. Created Fedora Virtual Machine for testing JBOSS and Postgresql database.</w:t>
       </w:r>
     </w:p>
     <w:p>
       <w:pPr>
         <w:pStyle w:val="TextBody"/>
-        <w:rPr/>
-      </w:pPr>
-      <w:r>
-        <w:rPr/>
-        <w:br/>
-        <w:t>Morgan State University HBCU Binge Drinking Survey, TAPTECH, Atlanta, GA 6/2011 – 1/2012</w:t>
-        <w:br/>
+        <w:spacing w:before="0" w:after="0"/>
+        <w:rPr/>
+      </w:pPr>
+      <w:r>
+        <w:rPr/>
         <w:t>Software Architect</w:t>
-        <w:br/>
+      </w:r>
+    </w:p>
+    <w:p>
+      <w:pPr>
+        <w:pStyle w:val="TextBody"/>
+        <w:spacing w:before="0" w:after="0"/>
+        <w:rPr/>
+      </w:pPr>
+      <w:r>
+        <w:rPr/>
+        <w:t>Morgan State University HBCU Binge Drinking Survey, TAPTECH, Atlanta, GA</w:t>
+      </w:r>
+    </w:p>
+    <w:p>
+      <w:pPr>
+        <w:pStyle w:val="TextBody"/>
+        <w:rPr/>
+      </w:pPr>
+      <w:r>
+        <w:rPr/>
+        <w:t>10/2011 – 3/2012</w:t>
+      </w:r>
+    </w:p>
+    <w:p>
+      <w:pPr>
+        <w:pStyle w:val="TextBody"/>
+        <w:rPr/>
+      </w:pPr>
+      <w:r>
+        <w:rPr/>
         <w:t>Created web based survey. Created application model for survey. Created data model for survey. Utilized Spring Roo for rapid application development. Utilized JPA for object persistence. Utilized Spring MVC for web application framework. Implemented Spring security for application access and authorization. Utilized JMS for asynchronous operations. Utilized ActiveMQ for JMS provider. Utilized JavaMail for sending emails. Designed CSS and XHTML for survey web pages. Utilized jsp for web page rendering. Created Freemarker template for email generation. Created Web controllers and service layer for web application. Configured Amazon EC2 instance with Tomcat and MySQL. Deployed web application to Amazon EC2 instance. Conducted and managed all phases of pre-deployment testing. Provided production support. Conducted requirement gathering. Managed change process. Conducted meetings with client to communicate project progression. Created and developed ad-hoc reports as per client specification. Provided consultation for application features and possible application functionality based on clients desired goals.</w:t>
       </w:r>
     </w:p>
     <w:p>
       <w:pPr>
         <w:pStyle w:val="TextBody"/>
-        <w:rPr/>
-      </w:pPr>
-      <w:r>
-        <w:rPr/>
-        <w:br/>
-        <w:t>Consilium1, TAPTECH,Atlanta, GA3/2011 – 10/2011</w:t>
-        <w:br/>
+        <w:spacing w:before="0" w:after="0"/>
+        <w:rPr/>
+      </w:pPr>
+      <w:r>
+        <w:rPr/>
         <w:t>Lead Java Developer/Consultant</w:t>
-        <w:br/>
-        <w:t>Created SOAP based web service for retrieval of retirement plan data. Developed XSD schema for SOAP payload. Converted Ant builds to Maven for various web based applications. Created maven web service unit tests using jetty and spring. Designed and implemented business logic for domain model layer. Migrated business logic from UI layer to domain model layer. Created validation framework for domain model layer. Mentored junior level developers in application architecture. Created DAO objects utilizing JDBC for data retrieval.</w:t>
-      </w:r>
-    </w:p>
-    <w:p>
-      <w:pPr>
-        <w:pStyle w:val="TextBody"/>
-        <w:rPr/>
-      </w:pPr>
-      <w:r>
-        <w:rPr/>
-        <w:br/>
-        <w:t>Georgia Tech Research Institute, Veredus, TAPTECH, Atlanta, GA 7/2010 – 2/2011</w:t>
-        <w:br/>
+      </w:r>
+    </w:p>
+    <w:p>
+      <w:pPr>
+        <w:pStyle w:val="TextBody"/>
+        <w:spacing w:before="0" w:after="0"/>
+        <w:rPr/>
+      </w:pPr>
+      <w:r>
+        <w:rPr/>
+        <w:t>Consilium1, TAPTECH,Atlanta, GA</w:t>
+      </w:r>
+    </w:p>
+    <w:p>
+      <w:pPr>
+        <w:pStyle w:val="TextBody"/>
+        <w:rPr/>
+      </w:pPr>
+      <w:r>
+        <w:rPr/>
+        <w:t>03/2011 – 10/2011</w:t>
+      </w:r>
+    </w:p>
+    <w:p>
+      <w:pPr>
+        <w:pStyle w:val="TextBody"/>
+        <w:rPr/>
+      </w:pPr>
+      <w:r>
+        <w:rPr/>
+        <w:t xml:space="preserve">Created SOAP based web service for retrieval of retirement plan data. Developed XSD schema for SOAP payload. Converted Ant builds to Maven for various web based applications. Created maven web service unit tests using jetty and spring. Designed and implemented business logic for domain model layer. Migrated business logic from UI layer to domain model layer. Created validation framework for domain model layer. Mentored junior level developers in application architecture. Created DAO objects utilizing JDBC for data retrieval. </w:t>
+      </w:r>
+    </w:p>
+    <w:p>
+      <w:pPr>
+        <w:pStyle w:val="TextBody"/>
+        <w:spacing w:before="0" w:after="0"/>
+        <w:rPr/>
+      </w:pPr>
+      <w:r>
+        <w:rPr/>
+        <w:t>Senior Java Developer/Contractor</w:t>
+      </w:r>
+    </w:p>
+    <w:p>
+      <w:pPr>
+        <w:pStyle w:val="TextBody"/>
+        <w:spacing w:before="0" w:after="0"/>
+        <w:rPr/>
+      </w:pPr>
+      <w:r>
+        <w:rPr/>
+        <w:t>Georgia Tech Research Institute, Veredus, TAPTECH, Atlanta, GA</w:t>
+      </w:r>
+    </w:p>
+    <w:p>
+      <w:pPr>
+        <w:pStyle w:val="TextBody"/>
+        <w:rPr/>
+      </w:pPr>
+      <w:r>
+        <w:rPr/>
+        <w:t>07/2010 – 02/2011</w:t>
+      </w:r>
+    </w:p>
+    <w:p>
+      <w:pPr>
+        <w:pStyle w:val="TextBody"/>
+        <w:rPr/>
+      </w:pPr>
+      <w:r>
+        <w:rPr/>
+        <w:t xml:space="preserve">Installed and configured Tomcat Application Server on Linux system. Developed bug fixes, created module enhancements and created new modules for GTRI existing web based applications. Developed code for web based front end and back end. Utilized HTML, EXTJS, AJAX, JSON, and GWT for front end components. Utilized JDBC, SQL, Service, DAO, Model layer for back end components. Created User Interfaces using GWT widgets. Created composite widgets for user Interface using GWT API. Utilized MVP framework in UI design. Utilized UIBinder for User Interface design structure. MVC, MVP in module implementations. Utilized Linux as development environment. Developed SQL for modules utilizing JDBC and Oracle. </w:t>
+      </w:r>
+    </w:p>
+    <w:p>
+      <w:pPr>
+        <w:pStyle w:val="TextBody"/>
+        <w:spacing w:before="0" w:after="0"/>
+        <w:rPr/>
+      </w:pPr>
+      <w:r>
+        <w:rPr/>
+        <w:t>Senior Java Developer/Contractor</w:t>
+      </w:r>
+    </w:p>
+    <w:p>
+      <w:pPr>
+        <w:pStyle w:val="TextBody"/>
+        <w:spacing w:before="0" w:after="0"/>
+        <w:rPr/>
+      </w:pPr>
+      <w:r>
+        <w:rPr/>
+        <w:t>The Weather Channel, Revolution Technologies, TAPTECH, Atlanta, GA</w:t>
+      </w:r>
+    </w:p>
+    <w:p>
+      <w:pPr>
+        <w:pStyle w:val="TextBody"/>
+        <w:rPr/>
+      </w:pPr>
+      <w:r>
+        <w:rPr/>
+        <w:t>10/2009 - 6/2010</w:t>
+      </w:r>
+    </w:p>
+    <w:p>
+      <w:pPr>
+        <w:pStyle w:val="TextBody"/>
+        <w:rPr/>
+      </w:pPr>
+      <w:r>
+        <w:rPr/>
+        <w:t xml:space="preserve">Installed and configured Tomcat Application Server on Linux system. Developed Ad Products Catalog System. Developed web based application for entering product information to be used on www.weather.com website. Converted manual product information entry process to web application product entry based system. Developed web based application with in house MVC framework, Spring, and Ibatis. Utilized Spring for dependency injection and object management. Utilized Ibatis for Object Relational Mapping and persistence layer. Designed and developed plug-ins, application behavior and model representation for web based application. Created maven and Ant builds for web based application. Selected for www.weather.com website redesign team. Developed DAO Factories for www.weather.com website modules. Developed jsps, jspfs, and tag files for website. Developed custom JavaScript functions for application requirements. Utilized YUI JavaScript libraries for creating AJAX calls. Utilized jstl, and custom tags for dynamic presentation. Created unit testing framework and mock jndi environment for testing in house built caching framework, and DAO factories that leveraged in house caching. Created Ant tasks for unit testing DAO factories. </w:t>
+      </w:r>
+    </w:p>
+    <w:p>
+      <w:pPr>
+        <w:pStyle w:val="TextBody"/>
+        <w:spacing w:before="0" w:after="0"/>
+        <w:rPr/>
+      </w:pPr>
+      <w:r>
+        <w:rPr/>
+        <w:t>Senior Java Developer/Contractor</w:t>
+      </w:r>
+    </w:p>
+    <w:p>
+      <w:pPr>
+        <w:pStyle w:val="TextBody"/>
+        <w:spacing w:before="0" w:after="0"/>
+        <w:rPr/>
+      </w:pPr>
+      <w:r>
+        <w:rPr/>
+        <w:t>Cox Communications, Cambridge Professionals, TAPTECH, Atlanta, GA</w:t>
+      </w:r>
+    </w:p>
+    <w:p>
+      <w:pPr>
+        <w:pStyle w:val="TextBody"/>
+        <w:rPr/>
+      </w:pPr>
+      <w:r>
+        <w:rPr/>
+        <w:t>10/2008 – 10/2009</w:t>
+      </w:r>
+    </w:p>
+    <w:p>
+      <w:pPr>
+        <w:pStyle w:val="TextBody"/>
+        <w:rPr/>
+      </w:pPr>
+      <w:r>
+        <w:rPr/>
+        <w:t xml:space="preserve">Converted Windows development system to Linux development system. Installed and configured Weblogic Application Server on Linux system. Installed and configured JBOSS application server on Linux system. Created Maven proxy repository with Artifactory. Converted Maven builds into Ant builds. Provided bug fixes and enhance to csr web application. Started migration of csr web application from Weblogic to JBOSS. Created custom utilities for common programming problems. Created solution for every application obstacle. Developed applications and testing environment for unit testing phase with JUnit and Spring. Tested AOP and Annotations with Spring and JUnit. Tested Web Services with CXF and Spring. </w:t>
+      </w:r>
+    </w:p>
+    <w:p>
+      <w:pPr>
+        <w:pStyle w:val="TextBody"/>
+        <w:spacing w:before="0" w:after="0"/>
+        <w:rPr/>
+      </w:pPr>
+      <w:r>
+        <w:rPr/>
+        <w:t>Senior Java Developer/Contractor</w:t>
+      </w:r>
+    </w:p>
+    <w:p>
+      <w:pPr>
+        <w:pStyle w:val="TextBody"/>
+        <w:spacing w:before="0" w:after="0"/>
+        <w:rPr/>
+      </w:pPr>
+      <w:r>
+        <w:rPr/>
+        <w:t>CDC, Northrop Grumman, TekSystems, TAPTECH, Atlanta, GA</w:t>
+      </w:r>
+    </w:p>
+    <w:p>
+      <w:pPr>
+        <w:pStyle w:val="TextBody"/>
+        <w:rPr/>
+      </w:pPr>
+      <w:r>
+        <w:rPr/>
+        <w:t>03/2007 – 10/2008</w:t>
+      </w:r>
+    </w:p>
+    <w:p>
+      <w:pPr>
+        <w:pStyle w:val="TextBody"/>
+        <w:rPr/>
+      </w:pPr>
+      <w:r>
+        <w:rPr/>
         <w:t>Senior Java Developer/Contractor</w:t>
         <w:br/>
-        <w:t xml:space="preserve">Installed and configured Tomcat Application Server on Linux system. Developed bug fixes, created module enhancements and created new modules for GTRI existing web based applications. Developed code for web based front end and back end. Utilized HTML, EXTJS, AJAX, JSON, and GWT for front end components. Utilized JDBC, SQL, Service, DAO, Model layer for back end components. Created User Interfaces using GWT widgets. Created composite widgets for user Interface using GWT API. Utilized MVP framework in UI design. Utilized UIBinder for User Interface design structure. MVC, MVP in module implementations. Utilized Linux as development environment. Developed SQL for modules utilizing JDBC and Oracle. </w:t>
-      </w:r>
-    </w:p>
-    <w:p>
-      <w:pPr>
-        <w:pStyle w:val="TextBody"/>
-        <w:rPr/>
-      </w:pPr>
-      <w:r>
-        <w:rPr/>
-        <w:br/>
-        <w:t>The Weather Channel, Revolution Technologies, TAPTECH, Atlanta, GA10/2009 - 6/2010</w:t>
-        <w:br/>
+        <w:t xml:space="preserve">Installed and configured Weblogic Application Server. Installed and configured JBOSS application server. Developing JMX modules for JBOSS. Installed and configured Business Objects. Attended portal design meetings to clarify user requirements. Developed custom components for CDC with J2EE, Spring, Hibernate and Java. Developed J2EE components utilizing Data Access Object design patterns. Designed and developed custom XML schemas from customer table shells. Architected ETL process for loading custom XML schemas into SQL Server database. Architected components to extract and load data from EPA website utilizing Spring and Hibernate. Developed web application tool to create metadata for scientific data. Developed web based applications with Struts2 and Webwork. Developed Actions for web based application. Created Data Access Objects for communication with database. Created custom utilities for common programming problems. Developed and unit tested applications from use case documents. Utilized Hibernate and SQL for communication with SQL Server database. Created solution for every application obstacle. Developed applications and testing environment for unit testing phase with JUNIT and Spring. </w:t>
+      </w:r>
+    </w:p>
+    <w:p>
+      <w:pPr>
+        <w:pStyle w:val="TextBody"/>
+        <w:spacing w:before="0" w:after="0"/>
+        <w:rPr/>
+      </w:pPr>
+      <w:r>
+        <w:rPr/>
         <w:t>Senior Java Developer/Contractor</w:t>
-        <w:br/>
-        <w:t xml:space="preserve">Installed and configured Tomcat Application Server on Linux system. Developed Ad Products Catalog System. Developed web based application for entering product information to be used on www.weather.com website. Converted manual product information entry process to web application product entry based system. Developed web based application with in house MVC framework, Spring, and Ibatis. Utilized Spring for dependency injection and object management. Utilized Ibatis for Object Relational Mapping and persistence layer. Designed and developed plug-ins, application behavior and model representation for web based application. Created maven and Ant builds for web based application. Selected for www.weather.com website redesign team. Developed DAO Factories for www.weather.com website modules. Developed jsps, jspfs, and tag files for website. Developed custom JavaScript functions for application requirements. Utilized YUI JavaScript libraries for creating AJAX calls. Utilized jstl, and custom tags for dynamic presentation. Created unit testing framework and mock jndi environment for testing in house built caching framework, and DAO factories that leveraged in house caching. Created Ant tasks for unit testing DAO factories. </w:t>
-      </w:r>
-    </w:p>
-    <w:p>
-      <w:pPr>
-        <w:pStyle w:val="TextBody"/>
-        <w:rPr/>
-      </w:pPr>
-      <w:r>
-        <w:rPr/>
-        <w:br/>
-        <w:t>Cox Communications, Cambridge Professionals, TAPTECH, Atlanta, GA 10/2008 – 10/2009</w:t>
-        <w:br/>
-        <w:t>Senior Java Developer/Contractor</w:t>
-        <w:br/>
-        <w:t>Converted Windows development system to Linux development system. Installed and configured Weblogic Application Server on Linux system. Installed and configured JBOSS application server on Linux system. Created Maven proxy repository with Artifactory. Converted Maven builds into Ant builds. Provided bug fixes and enhance to csr web application. Started migration of csr web application from Weblogic to JBOSS. Created custom utilities for common programming problems. Created solution for every application obstacle. Developed applications and testing environment for unit testing phase with JUnit and Spring. Tested AOP and Annotations with Spring and JUnit. Tested Web Services with CXF and Spring.</w:t>
-        <w:br/>
-        <w:t>CDC, Northrop Grumman, TekSystems, TAPTECH, Atlanta, GA 03/2007 – 10/2008</w:t>
-        <w:br/>
-        <w:t>Senior Java Developer/Contractor</w:t>
-        <w:br/>
-        <w:t>Installed and configured Weblogic Application Server. Installed and configured JBOSS application server. Developing JMX modules for JBOSS. Installed and configured Business Objects. Attended portal design meetings to clarify user requirements. Developed custom components for CDC with J2EE, Spring, Hibernate and Java. Developed J2EE components utilizing Data Access Object design patterns. Designed and developed custom XML schemas from customer table shells. Architected ETL process for loading custom XML schemas into SQL Server database. Architected components to extract and load data from EPA website utilizing Spring and Hibernate. Developed web application tool to create metadata for scientific data. Developed web based applications with Struts2 and Webwork. Developed Actions for web based application. Created Data Access Objects for communication with database. Created custom utilities for common programming problems. Developed and unit tested applications from use case documents. Utilized Hibernate and SQL for communication with SQL Server database. Created solution for every application obstacle. Developed applications and testing environment for unit testing phase with JUNIT and Spring.</w:t>
-        <w:br/>
-        <w:t>Georgia Department of Labor, TAPTECH, Atlanta, GA02/2006 – 12/2006</w:t>
-        <w:br/>
-        <w:t>Senior Java Developer/Contractor</w:t>
-        <w:br/>
+      </w:r>
+    </w:p>
+    <w:p>
+      <w:pPr>
+        <w:pStyle w:val="TextBody"/>
+        <w:spacing w:before="0" w:after="0"/>
+        <w:rPr/>
+      </w:pPr>
+      <w:r>
+        <w:rPr/>
+        <w:t>Georgia Department of Labor, TAPTECH, Atlanta, GA</w:t>
+      </w:r>
+    </w:p>
+    <w:p>
+      <w:pPr>
+        <w:pStyle w:val="TextBody"/>
+        <w:rPr/>
+      </w:pPr>
+      <w:r>
+        <w:rPr/>
+        <w:t>02/2006 – 12/2006</w:t>
+      </w:r>
+    </w:p>
+    <w:p>
+      <w:pPr>
+        <w:pStyle w:val="TextBody"/>
+        <w:rPr/>
+      </w:pPr>
+      <w:r>
+        <w:rPr/>
         <w:t>Developed custom components for Georgia Department of Labor with J2EE and Java. Developed J2EE components utilizing Data Access Object and Session Façade design patterns. Developed web based applications with Struts. Developed Action Forms, Actions, Data Transfer Objects for web based application. Created Data Access Objects for communication with database and Virtual Storage Access Method (VSAM) files. Developed application components utilizing Session EJBs on WebSphere Application Server. Created custom utilities for common programming problems. Developed and unit tested applications from use case documents. Utilized JDBC and SQL for communication with DB2 database. Created solution for every application obstacle. Developed applications and testing environment for unit testing phase. Taught and mentored junior Java programmers migrating from COBOL</w:t>
       </w:r>
     </w:p>
     <w:p>
       <w:pPr>
         <w:pStyle w:val="TextBody"/>
-        <w:rPr/>
-      </w:pPr>
-      <w:r>
-        <w:rPr/>
-        <w:br/>
-        <w:t>VIPS, a WebMD Company Towson, MD 02/2005 – 02/2006</w:t>
-        <w:br/>
+        <w:spacing w:before="0" w:after="0"/>
+        <w:rPr/>
+      </w:pPr>
+      <w:r>
+        <w:rPr/>
         <w:t>Programmer Analyst IV</w:t>
-        <w:br/>
-        <w:t>Developed custom components for Retiree Drug Subsidy program for Centers of Medicare and Medicaid Services with J2EE and Java. Developed J2EE components utilizing Service Activator, Data Access Object, Service Locator, Business Delegate and Session Façade design patterns. Developed application components utilizing Session and Message Driven EJBs on WebSphere Application Server. Deployed Session and Message Driven Beans to WebShpere Application Server. Created custom utilities for common programming problems. Utilized MQ Series for asynchronous processing. Utilized MQ Series for intercommunication of Mainframe tiers and Middle tier layers. Created and administered MQ Series queues and channels for inter tier communication simulation. Developed and unit tested an application from business requirements documents. Utilized JDBC and SQL for communication with Oracle database. Utilized MQSeries queues for coupling different stages of business process that required asynchronous processing. Developed and tested web page for RDS application. Web page developed with struts. Utilized Ant for building and deployment. Created solution for every application obstacle. Developed applications and testing environment for unit testing phase. Participated in JAD sessions for initial requirements gathering.</w:t>
-        <w:br/>
-        <w:br/>
-        <w:t>U.S. Department of Housing and Urban Development Washington, DC 09/2004 -02/2005</w:t>
-        <w:br/>
+      </w:r>
+    </w:p>
+    <w:p>
+      <w:pPr>
+        <w:pStyle w:val="TextBody"/>
+        <w:spacing w:before="0" w:after="0"/>
+        <w:rPr/>
+      </w:pPr>
+      <w:r>
+        <w:rPr/>
+        <w:t>VIPS, a WebMD Company Towson, MD</w:t>
+      </w:r>
+    </w:p>
+    <w:p>
+      <w:pPr>
+        <w:pStyle w:val="TextBody"/>
+        <w:rPr/>
+      </w:pPr>
+      <w:r>
+        <w:rPr/>
+        <w:t>02/2005 – 02/2006</w:t>
+      </w:r>
+    </w:p>
+    <w:p>
+      <w:pPr>
+        <w:pStyle w:val="TextBody"/>
+        <w:rPr/>
+      </w:pPr>
+      <w:r>
+        <w:rPr/>
+        <w:t xml:space="preserve">Developed custom components for Retiree Drug Subsidy program for Centers of Medicare and Medicaid Services with J2EE and Java. Developed J2EE components utilizing Service Activator, Data Access Object, Service Locator, Business Delegate and Session Façade design patterns. Developed application components utilizing Session and Message Driven EJBs on WebSphere Application Server. Deployed Session and Message Driven Beans to WebShpere Application Server. Created custom utilities for common programming problems. Utilized MQ Series for asynchronous processing. Utilized MQ Series for intercommunication of Mainframe tiers and Middle tier layers. Created and administered MQ Series queues and channels for inter tier communication simulation. Developed and unit tested an application from business requirements documents. Utilized JDBC and SQL for communication with Oracle database. Utilized MQSeries queues for coupling different stages of business process that required asynchronous processing. Developed and tested web page for RDS application. Web page developed with struts. Utilized Ant for building and deployment. Created solution for every application obstacle. Developed applications and testing environment for unit testing phase. Participated in JAD sessions for initial requirements gathering. </w:t>
+      </w:r>
+    </w:p>
+    <w:p>
+      <w:pPr>
+        <w:pStyle w:val="TextBody"/>
+        <w:spacing w:before="0" w:after="0"/>
+        <w:rPr/>
+      </w:pPr>
+      <w:r>
+        <w:rPr/>
         <w:t>Java Consultant</w:t>
-        <w:br/>
-        <w:t xml:space="preserve">Developed Inspection Review application for HUD Inspectors and Inspection Reviewers with J2EE and Java. Created paperless business process with application. Developed an application utilizing Struts, JSPs, and EJBs on Sun Java System Application Server. Created Struts action classes and forms for business process. Created custom utilities for common programming problems. Developed and unit tested an application from business requirements documents. Used business delegate and session façade in application architecture along with the MVC design pattern. Utilized JDBC and SQL for communication with database. Utilized JMS queues for coupling different stages of business process that required asynchronous processing. Utilized Ant for building and deployment. Created solution for every application obstacle. Developed applications and testing environment for unit testing phase. </w:t>
-      </w:r>
-    </w:p>
-    <w:p>
-      <w:pPr>
-        <w:pStyle w:val="TextBody"/>
-        <w:rPr/>
-      </w:pPr>
-      <w:r>
-        <w:rPr/>
-        <w:t xml:space="preserve">Provided customer support during testing phase. </w:t>
-      </w:r>
-    </w:p>
-    <w:p>
-      <w:pPr>
-        <w:pStyle w:val="TextBody"/>
-        <w:rPr/>
-      </w:pPr>
-      <w:r>
-        <w:rPr/>
-        <w:br/>
-        <w:t>Pennsylvania Department of Transportation–Ajilon; Harrisburg, PA 04/2004 – 09/2004</w:t>
-        <w:br/>
+      </w:r>
+    </w:p>
+    <w:p>
+      <w:pPr>
+        <w:pStyle w:val="TextBody"/>
+        <w:spacing w:before="0" w:after="0"/>
+        <w:rPr/>
+      </w:pPr>
+      <w:r>
+        <w:rPr/>
+        <w:t>U.S. Department of Housing and Urban Development Washington, DC</w:t>
+      </w:r>
+    </w:p>
+    <w:p>
+      <w:pPr>
+        <w:pStyle w:val="TextBody"/>
+        <w:rPr/>
+      </w:pPr>
+      <w:r>
+        <w:rPr/>
+        <w:t>09/2004 -02/2005</w:t>
+      </w:r>
+    </w:p>
+    <w:p>
+      <w:pPr>
+        <w:pStyle w:val="TextBody"/>
+        <w:rPr/>
+      </w:pPr>
+      <w:r>
+        <w:rPr/>
+        <w:t xml:space="preserve">Developed Inspection Review application for HUD Inspectors and Inspection Reviewers with J2EE and Java. Created paperless business process with application. Developed an application utilizing Struts, JSPs, and EJBs on Sun Java System Application Server. Created Struts action classes and forms for business process. Created custom utilities for common programming problems. Developed and unit tested an application from business requirements documents. Used business delegate and session façade in application architecture along with the MVC design pattern. Utilized JDBC and SQL for communication with database. Utilized JMS queues for coupling different stages of business process that required asynchronous processing. Utilized Ant for building and deployment. Created solution for every application obstacle. Developed applications and testing environment for unit testing phase. Provided customer support during testing phase. </w:t>
+      </w:r>
+    </w:p>
+    <w:p>
+      <w:pPr>
+        <w:pStyle w:val="TextBody"/>
+        <w:spacing w:before="0" w:after="0"/>
+        <w:rPr/>
+      </w:pPr>
+      <w:r>
+        <w:rPr/>
         <w:t>Java Consultant</w:t>
-        <w:br/>
-        <w:t>Maintained and enhanced existing Driver License and Vehicle Registration web based application Determined problem resolution to application issues. Documented changes and upgrades to existing application. Utilized WSAD and WebSphere 4.0 for development and testing.</w:t>
-        <w:br/>
-        <w:t>Lockheed Martin – ASAP; Montgomery, AL02/2004 – 04/2004</w:t>
-        <w:br/>
+      </w:r>
+    </w:p>
+    <w:p>
+      <w:pPr>
+        <w:pStyle w:val="TextBody"/>
+        <w:spacing w:before="0" w:after="0"/>
+        <w:rPr/>
+      </w:pPr>
+      <w:r>
+        <w:rPr/>
+        <w:t>Pennsylvania Department of Transportation–Ajilon; Harrisburg, PA</w:t>
+      </w:r>
+    </w:p>
+    <w:p>
+      <w:pPr>
+        <w:pStyle w:val="TextBody"/>
+        <w:rPr/>
+      </w:pPr>
+      <w:r>
+        <w:rPr/>
+        <w:t>04/2004 – 09/2004</w:t>
+      </w:r>
+    </w:p>
+    <w:p>
+      <w:pPr>
+        <w:pStyle w:val="TextBody"/>
+        <w:rPr/>
+      </w:pPr>
+      <w:r>
+        <w:rPr/>
+        <w:t xml:space="preserve">Maintained and enhanced existing Driver License and Vehicle Registration web based application Determined problem resolution to application issues. Documented changes and upgrades to existing application. Utilized WSAD and WebSphere 4.0 for development and testing. </w:t>
+      </w:r>
+    </w:p>
+    <w:p>
+      <w:pPr>
+        <w:pStyle w:val="TextBody"/>
+        <w:spacing w:before="0" w:after="0"/>
+        <w:rPr/>
+      </w:pPr>
+      <w:r>
+        <w:rPr/>
         <w:t>Java Consultant</w:t>
-        <w:br/>
-        <w:t>Designed and developed JSPs, EJBs and Java code for business use cases of IMDST training software for United States Air Force. Developed Struts action classes and forms for uses cases. Used business delegate in design pattern. Developed XML including XSD, XSL and XSL-FO to render database data as customized pdf documents for use case. Utilized WSAD and WebSphere 5.0 for development and testing.</w:t>
-        <w:br/>
-        <w:br/>
-        <w:t>Acterna – Atlanta, GA06/2003 – 02/2004</w:t>
-        <w:br/>
+      </w:r>
+    </w:p>
+    <w:p>
+      <w:pPr>
+        <w:pStyle w:val="TextBody"/>
+        <w:spacing w:before="0" w:after="0"/>
+        <w:rPr/>
+      </w:pPr>
+      <w:r>
+        <w:rPr/>
+        <w:t>Lockheed Martin – ASAP; Montgomery, AL</w:t>
+      </w:r>
+    </w:p>
+    <w:p>
+      <w:pPr>
+        <w:pStyle w:val="TextBody"/>
+        <w:rPr/>
+      </w:pPr>
+      <w:r>
+        <w:rPr/>
+        <w:t>02/2004 – 04/2004</w:t>
+      </w:r>
+    </w:p>
+    <w:p>
+      <w:pPr>
+        <w:pStyle w:val="TextBody"/>
+        <w:rPr/>
+      </w:pPr>
+      <w:r>
+        <w:rPr/>
+        <w:t xml:space="preserve">Designed and developed JSPs, EJBs and Java code for business use cases of IMDST training software for United States Air Force. Developed Struts action classes and forms for uses cases. Used business delegate in design pattern. Developed XML including XSD, XSL and XSL-FO to render database data as customized pdf documents for use case. Utilized WSAD and WebSphere 5.0 for development and testing. </w:t>
+      </w:r>
+    </w:p>
+    <w:p>
+      <w:pPr>
+        <w:pStyle w:val="TextBody"/>
+        <w:spacing w:before="0" w:after="0"/>
+        <w:rPr/>
+      </w:pPr>
+      <w:r>
+        <w:rPr/>
         <w:t>Java Consultant/Lead Developer</w:t>
-        <w:br/>
-        <w:t>Developed enhancement applications based on Struts. Developed asynchronous software application to integrate system interfaces between BellSouth's network capacity planning and engineering applications utilizing Java and OO methodologies. Developed XML schema and XML documents for asynchronous communication in application. Utilized MQSeries and JBoss queues with JMS for intercommunication platform. Utilized JDBC and SQL for communication with database. Created solutions for every application obstacle. Developed applications and testing environment for testing phase. Ensured consistency and satisfaction of project requirements. Provided customer support during testing phase. *FMT application still used in production as of January 2005.</w:t>
-        <w:br/>
-        <w:br/>
-        <w:t>Response Media Products – Atlanta, GA04/2000 – 05/2003</w:t>
-        <w:br/>
+      </w:r>
+    </w:p>
+    <w:p>
+      <w:pPr>
+        <w:pStyle w:val="TextBody"/>
+        <w:spacing w:before="0" w:after="0"/>
+        <w:rPr/>
+      </w:pPr>
+      <w:r>
+        <w:rPr/>
+        <w:t>Acterna – Atlanta, GA</w:t>
+      </w:r>
+    </w:p>
+    <w:p>
+      <w:pPr>
+        <w:pStyle w:val="TextBody"/>
+        <w:rPr/>
+      </w:pPr>
+      <w:r>
+        <w:rPr/>
+        <w:t>06/2003 – 02/2004</w:t>
+      </w:r>
+    </w:p>
+    <w:p>
+      <w:pPr>
+        <w:pStyle w:val="TextBody"/>
+        <w:rPr/>
+      </w:pPr>
+      <w:r>
+        <w:rPr/>
+        <w:t xml:space="preserve">Developed enhancement applications based on Struts. Developed asynchronous software application to integrate system interfaces between BellSouth's network capacity planning and engineering applications utilizing Java and OO methodologies. Developed XML schema and XML documents for asynchronous communication in application. Utilized MQSeries and JBoss queues with JMS for intercommunication platform. Utilized JDBC and SQL for communication with database. Created solutions for every application obstacle. Developed applications and testing environment for testing phase. Ensured consistency and satisfaction of project requirements. Provided customer support during testing phase. *FMT application still used in production as of January 2005. </w:t>
+      </w:r>
+    </w:p>
+    <w:p>
+      <w:pPr>
+        <w:pStyle w:val="TextBody"/>
+        <w:spacing w:before="0" w:after="0"/>
+        <w:rPr/>
+      </w:pPr>
+      <w:r>
+        <w:rPr/>
         <w:t>Java Consultant/Developer</w:t>
-        <w:br/>
-        <w:t>Developed software to migrate and migrated 4GL database from Dataflex to SQL Server 2000. Migrated 4GL applications to web based applications utilizing J2EE and Java. Developed web based order entry system, product catalog system, and company/employee maintenance system. Developed software with JMS to integrate newly developed system with older 4GL system. Developed software to parse EDI text file and update product catalog on database server. Installed and configured DB2 database and Websphere Application Server. Developed and migrated 4GL application from Dataflex to Websphere and DB2. Developed web based interface for editing DBF/Dbase IV files. Developed web based interface to migrate data from Dataflex into DB2 and SQL Server 2000. Migrated and deployed order entry system from Websphere into JBoss. Developed web sites, web applications, and other software components utilizing J2EE and Java. Analyzed the performance of hardware and software interfaces and identified alternatives for optimizing systems resource usage. Created time tracking application using Swing components and MS Access database. Utilized OOD/OOA in software design. Ensured consistency and satisfaction of requirements of assignments. Performed problem resolution and customer support. Trained customers to use order entry system. Supervised and directed summer intern on various programming tasks. Utilized WSAD and WebSphere 4.0 for development and testing. *Order entry system still used in production on JBoss as of January 2005.</w:t>
-        <w:br/>
-        <w:br/>
-        <w:t>The Renaissance, Inc. - Atlanta, GA 03/1998 – 04/1999</w:t>
-        <w:br/>
+      </w:r>
+    </w:p>
+    <w:p>
+      <w:pPr>
+        <w:pStyle w:val="TextBody"/>
+        <w:spacing w:before="0" w:after="0"/>
+        <w:rPr/>
+      </w:pPr>
+      <w:r>
+        <w:rPr/>
+        <w:t>Response Media Products – Atlanta, GA</w:t>
+      </w:r>
+    </w:p>
+    <w:p>
+      <w:pPr>
+        <w:pStyle w:val="TextBody"/>
+        <w:rPr/>
+      </w:pPr>
+      <w:r>
+        <w:rPr/>
+        <w:t>04/2000 – 05/2003</w:t>
+      </w:r>
+    </w:p>
+    <w:p>
+      <w:pPr>
+        <w:pStyle w:val="TextBody"/>
+        <w:rPr/>
+      </w:pPr>
+      <w:r>
+        <w:rPr/>
+        <w:t xml:space="preserve">Developed software to migrate and migrated 4GL database from Dataflex to SQL Server 2000. Migrated 4GL applications to web based applications utilizing J2EE and Java. Developed web based order entry system, product catalog system, and company/employee maintenance system. Developed software with JMS to integrate newly developed system with older 4GL system. Developed software to parse EDI text file and update product catalog on database server. Installed and configured DB2 database and Websphere Application Server. Developed and migrated 4GL application from Dataflex to Websphere and DB2. Developed web based interface for editing DBF/Dbase IV files. Developed web based interface to migrate data from Dataflex into DB2 and SQL Server 2000. Migrated and deployed order entry system from Websphere into JBoss. Developed web sites, web applications, and other software components utilizing J2EE and Java. Analyzed the performance of hardware and software interfaces and identified alternatives for optimizing systems resource usage. Created time tracking application using Swing components and MS Access database. Utilized OOD/OOA in software design. Ensured consistency and satisfaction of requirements of assignments. Performed problem resolution and customer support. Trained customers to use order entry system. Supervised and directed summer intern on various programming tasks. Utilized WSAD and WebSphere 4.0 for development and testing. *Order entry system still used in production on JBoss as of January 2005. </w:t>
+      </w:r>
+    </w:p>
+    <w:p>
+      <w:pPr>
+        <w:pStyle w:val="TextBody"/>
+        <w:spacing w:before="0" w:after="0"/>
+        <w:rPr/>
+      </w:pPr>
+      <w:r>
+        <w:rPr/>
         <w:t>Technical Assistance Engineer</w:t>
-        <w:br/>
-        <w:t>Provided second level hardware support for High/Low End Hewlett Packard LaserJet Printers. Resolved customer’s problems involving HP and non-HP printers directly and via telephone. Designed and developed solutions to aspects of all printer malfunctions. Documented problems, symptoms, diagnosis and action plans; resolving problems thoroughly and clearly.</w:t>
-        <w:br/>
-        <w:t>Tuskegee University - Tuskegee, AL 09/1997 – 03/1998</w:t>
-        <w:br/>
+      </w:r>
+    </w:p>
+    <w:p>
+      <w:pPr>
+        <w:pStyle w:val="TextBody"/>
+        <w:spacing w:before="0" w:after="0"/>
+        <w:rPr/>
+      </w:pPr>
+      <w:r>
+        <w:rPr/>
+        <w:t>The Renaissance, Inc. - Atlanta, GA</w:t>
+      </w:r>
+    </w:p>
+    <w:p>
+      <w:pPr>
+        <w:pStyle w:val="TextBody"/>
+        <w:rPr/>
+      </w:pPr>
+      <w:r>
+        <w:rPr/>
+        <w:t>03/1998 – 04/1999</w:t>
+      </w:r>
+    </w:p>
+    <w:p>
+      <w:pPr>
+        <w:pStyle w:val="TextBody"/>
+        <w:rPr/>
+      </w:pPr>
+      <w:r>
+        <w:rPr/>
+        <w:t xml:space="preserve">Provided second level hardware support for High/Low End Hewlett Packard LaserJet Printers. Resolved customer’s problems involving HP and non-HP printers directly and via telephone. Designed and developed solutions to aspects of all printer malfunctions. Documented problems, symptoms, diagnosis and action plans; resolving problems thoroughly and clearly. </w:t>
+      </w:r>
+    </w:p>
+    <w:p>
+      <w:pPr>
+        <w:pStyle w:val="TextBody"/>
+        <w:spacing w:before="0" w:after="0"/>
+        <w:rPr/>
+      </w:pPr>
+      <w:r>
+        <w:rPr/>
         <w:t>Computer Systems Administrator</w:t>
-        <w:br/>
-        <w:t>Configured Local Area Network, including assigning IP addresses, installing network cards and making physical connections. Upgraded and maintained troubleshooting efforts for IBM compatible PCs, including the installation of software and hardware. Managed computer science labs. Duties included creating schedules, maintaining general upkeep and functionality of labs. Assisted in tutorials of various programming languages (BASIC, C, C++, Java)</w:t>
-        <w:br/>
-        <w:t>Tuskegee University, Tuskegee, AL 07/1997 – 12/1997</w:t>
-        <w:br/>
+      </w:r>
+    </w:p>
+    <w:p>
+      <w:pPr>
+        <w:pStyle w:val="TextBody"/>
+        <w:spacing w:before="0" w:after="0"/>
+        <w:rPr/>
+      </w:pPr>
+      <w:r>
+        <w:rPr/>
+        <w:t>Tuskegee University - Tuskegee, AL</w:t>
+      </w:r>
+    </w:p>
+    <w:p>
+      <w:pPr>
+        <w:pStyle w:val="TextBody"/>
+        <w:rPr/>
+      </w:pPr>
+      <w:r>
+        <w:rPr/>
+        <w:t>09/1997 – 03/1998</w:t>
+      </w:r>
+    </w:p>
+    <w:p>
+      <w:pPr>
+        <w:pStyle w:val="TextBody"/>
+        <w:rPr/>
+      </w:pPr>
+      <w:r>
+        <w:rPr/>
+        <w:t xml:space="preserve">Configured Local Area Network, including assigning IP addresses, installing network cards and making physical connections. Upgraded and maintained troubleshooting efforts for IBM compatible PCs, including the installation of software and hardware. Managed computer science labs. Duties included creating schedules, maintaining general upkeep and functionality of labs. Assisted in tutorials of various programming languages (BASIC, C, C++, Java) </w:t>
+      </w:r>
+    </w:p>
+    <w:p>
+      <w:pPr>
+        <w:pStyle w:val="TextBody"/>
+        <w:spacing w:before="0" w:after="0"/>
+        <w:rPr/>
+      </w:pPr>
+      <w:r>
+        <w:rPr/>
         <w:t>National Science Foundation Funded Research Assistant</w:t>
-        <w:br/>
-        <w:t>Collected data and background information. Developed application for solving Cholesky Factorization Technique with C on UNIX platform. Developed source code with MPI and C for multi process environment. Developed understanding of MPI (Message Passing Interface)</w:t>
-        <w:br/>
-        <w:br/>
+      </w:r>
+    </w:p>
+    <w:p>
+      <w:pPr>
+        <w:pStyle w:val="TextBody"/>
+        <w:spacing w:before="0" w:after="0"/>
+        <w:rPr/>
+      </w:pPr>
+      <w:r>
+        <w:rPr/>
+        <w:t>Tuskegee University, Tuskegee, AL</w:t>
+      </w:r>
+    </w:p>
+    <w:p>
+      <w:pPr>
+        <w:pStyle w:val="TextBody"/>
+        <w:rPr/>
+      </w:pPr>
+      <w:r>
+        <w:rPr/>
+        <w:t>07/1997 – 12/1997</w:t>
+      </w:r>
+    </w:p>
+    <w:p>
+      <w:pPr>
+        <w:pStyle w:val="TextBody"/>
+        <w:rPr/>
+      </w:pPr>
+      <w:r>
+        <w:rPr/>
+        <w:t xml:space="preserve">Collected data and background information. Developed application for solving Cholesky Factorization Technique with C on UNIX platform. Developed source code with MPI and C for multi process environment. Developed understanding of MPI (Message Passing Interface) </w:t>
+      </w:r>
+    </w:p>
+    <w:p>
+      <w:pPr>
+        <w:pStyle w:val="TextBody"/>
+        <w:rPr/>
+      </w:pPr>
+      <w:r>
+        <w:rPr/>
+        <w:commentReference w:id="4"/>
+      </w:r>
+      <w:r>
+        <w:rPr/>
         <w:t>EDUCATION</w:t>
-        <w:br/>
-        <w:t xml:space="preserve">MS, Computer Science – Southern Polytechnic State University, Marietta, GA </w:t>
-        <w:br/>
+      </w:r>
+    </w:p>
+    <w:p>
+      <w:pPr>
+        <w:pStyle w:val="TextBody"/>
+        <w:rPr/>
+      </w:pPr>
+      <w:r>
+        <w:rPr/>
+        <w:t>MS, Computer Science – Southern Polytechnic State University, Marietta, GA</w:t>
+      </w:r>
+    </w:p>
+    <w:p>
+      <w:pPr>
+        <w:pStyle w:val="TextBody"/>
+        <w:rPr/>
+      </w:pPr>
+      <w:r>
+        <w:rPr/>
         <w:t>BS, Electrical Engineering - Tuskegee University, Tuskegee, AL</w:t>
-        <w:br/>
+      </w:r>
+    </w:p>
+    <w:p>
+      <w:pPr>
+        <w:pStyle w:val="TextBody"/>
+        <w:rPr/>
+      </w:pPr>
+      <w:r>
+        <w:rPr/>
         <w:t>Sun Certified Programmer for the JavaTM Platform</w:t>
-        <w:br/>
+      </w:r>
+    </w:p>
+    <w:p>
+      <w:pPr>
+        <w:pStyle w:val="TextBody"/>
+        <w:rPr/>
+      </w:pPr>
+      <w:r>
+        <w:rPr/>
         <w:t>Relevant Courses: EJB &amp; Weblogic, E-Commerce, Advanced Databases, Computer Architecture, Computer Networking</w:t>
-        <w:br/>
+      </w:r>
+    </w:p>
+    <w:p>
+      <w:pPr>
+        <w:pStyle w:val="TextBody"/>
+        <w:rPr/>
+      </w:pPr>
+      <w:r>
+        <w:rPr/>
         <w:t>Relevant Projects from Coursework: Developed online auction site utilizing Struts 2, IBatis with Oracle database and Tomcat for Advanced Databases course. Developed stored procedures and triggers with PL/SQL. Developed online Veterinary Supply store with Groovy, Grails, and MySQL.</w:t>
-        <w:br/>
-      </w:r>
-    </w:p>
-    <w:p>
-      <w:pPr>
-        <w:pStyle w:val="TextBody"/>
-        <w:spacing w:before="0" w:after="283"/>
+      </w:r>
+    </w:p>
+    <w:p>
+      <w:pPr>
+        <w:pStyle w:val="TextBody"/>
+        <w:spacing w:before="0" w:after="144"/>
         <w:rPr/>
       </w:pPr>
       <w:r>
@@ -882,7 +1869,11 @@
 
 <file path=word/comments.xml><?xml version="1.0" encoding="utf-8"?>
 <w:comments xmlns:o="urn:schemas-microsoft-com:office:office" xmlns:r="http://schemas.openxmlformats.org/officeDocument/2006/relationships" xmlns:v="urn:schemas-microsoft-com:vml" xmlns:w="http://schemas.openxmlformats.org/wordprocessingml/2006/main" xmlns:w10="urn:schemas-microsoft-com:office:word" xmlns:wp="http://schemas.openxmlformats.org/drawingml/2006/wordprocessingDrawing" xmlns:wps="http://schemas.microsoft.com/office/word/2010/wordprocessingShape" xmlns:wpg="http://schemas.microsoft.com/office/word/2010/wordprocessingGroup" xmlns:mc="http://schemas.openxmlformats.org/markup-compatibility/2006" xmlns:wp14="http://schemas.microsoft.com/office/word/2010/wordprocessingDrawing" xmlns:w14="http://schemas.microsoft.com/office/word/2010/wordml" mc:Ignorable="w14 wp14">
-  <w:comment w:id="0" w:author="" w:date="2015-02-04T17:34:42Z" w:initials=""/>
+  <w:comment w:id="0" w:author="" w:date="2015-02-10T10:49:58Z" w:initials=""/>
+  <w:comment w:id="1" w:author="" w:date="2015-02-10T10:49:58Z" w:initials=""/>
+  <w:comment w:id="2" w:author="" w:date="2015-02-10T10:49:58Z" w:initials=""/>
+  <w:comment w:id="3" w:author="" w:date="2015-02-10T10:49:58Z" w:initials=""/>
+  <w:comment w:id="4" w:author="" w:date="2015-02-10T10:49:58Z" w:initials=""/>
 </w:comments>
 </file>
 
@@ -1132,7 +2123,6 @@
     <w:rPrDefault>
       <w:rPr>
         <w:rFonts w:ascii="Liberation Serif" w:hAnsi="Liberation Serif" w:eastAsia="Arial Unicode MS" w:cs="Arial Unicode MS"/>
-        <w:sz w:val="24"/>
         <w:szCs w:val="24"/>
         <w:lang w:val="en-US" w:eastAsia="zh-CN" w:bidi="hi-IN"/>
       </w:rPr>
@@ -1147,10 +2137,11 @@
     <w:pPr>
       <w:widowControl w:val="false"/>
       <w:suppressAutoHyphens w:val="true"/>
+      <w:spacing w:lineRule="auto" w:line="441"/>
     </w:pPr>
     <w:rPr>
-      <w:rFonts w:ascii="Liberation Serif" w:hAnsi="Liberation Serif" w:eastAsia="Arial Unicode MS" w:cs="Arial Unicode MS"/>
-      <w:color w:val="auto"/>
+      <w:rFonts w:ascii="Arial" w:hAnsi="Arial" w:eastAsia="Arial" w:cs="Arial"/>
+      <w:color w:val="666666"/>
       <w:sz w:val="24"/>
       <w:szCs w:val="24"/>
       <w:lang w:val="en-US" w:eastAsia="zh-CN" w:bidi="hi-IN"/>
@@ -1166,8 +2157,26 @@
       <w:rFonts w:ascii="Thorndale" w:hAnsi="Thorndale"/>
       <w:b/>
       <w:bCs/>
-      <w:sz w:val="48"/>
-      <w:szCs w:val="44"/>
+      <w:sz w:val="73"/>
+      <w:szCs w:val="73"/>
+    </w:rPr>
+  </w:style>
+  <w:style w:type="paragraph" w:styleId="Heading2">
+    <w:name w:val="Heading 2"/>
+    <w:basedOn w:val="Heading"/>
+    <w:next w:val="TextBody"/>
+    <w:qFormat/>
+    <w:pPr>
+      <w:spacing w:before="200" w:after="120"/>
+      <w:outlineLvl w:val="1"/>
+      <w:outlineLvl w:val="1"/>
+    </w:pPr>
+    <w:rPr>
+      <w:rFonts w:ascii="Liberation Serif" w:hAnsi="Liberation Serif" w:eastAsia="Arial Unicode MS" w:cs="Arial Unicode MS"/>
+      <w:b/>
+      <w:bCs/>
+      <w:sz w:val="59"/>
+      <w:szCs w:val="59"/>
     </w:rPr>
   </w:style>
   <w:style w:type="paragraph" w:styleId="Heading3">
@@ -1176,7 +2185,7 @@
     <w:next w:val="TextBody"/>
     <w:qFormat/>
     <w:pPr>
-      <w:spacing w:before="140" w:after="120"/>
+      <w:spacing w:before="301" w:after="144"/>
       <w:outlineLvl w:val="2"/>
       <w:outlineLvl w:val="2"/>
     </w:pPr>
@@ -1184,8 +2193,63 @@
       <w:rFonts w:ascii="Liberation Serif" w:hAnsi="Liberation Serif" w:eastAsia="Arial Unicode MS" w:cs="Arial Unicode MS"/>
       <w:b/>
       <w:bCs/>
-      <w:sz w:val="28"/>
-      <w:szCs w:val="28"/>
+      <w:sz w:val="45"/>
+      <w:szCs w:val="45"/>
+    </w:rPr>
+  </w:style>
+  <w:style w:type="paragraph" w:styleId="Heading4">
+    <w:name w:val="Heading 4"/>
+    <w:basedOn w:val="Heading"/>
+    <w:next w:val="TextBody"/>
+    <w:qFormat/>
+    <w:pPr>
+      <w:spacing w:before="120" w:after="120"/>
+      <w:outlineLvl w:val="3"/>
+      <w:outlineLvl w:val="3"/>
+    </w:pPr>
+    <w:rPr>
+      <w:rFonts w:ascii="Liberation Serif" w:hAnsi="Liberation Serif" w:eastAsia="Arial Unicode MS" w:cs="Arial Unicode MS"/>
+      <w:b/>
+      <w:bCs/>
+      <w:sz w:val="31"/>
+      <w:szCs w:val="31"/>
+    </w:rPr>
+  </w:style>
+  <w:style w:type="paragraph" w:styleId="Heading5">
+    <w:name w:val="Heading 5"/>
+    <w:basedOn w:val="Heading"/>
+    <w:next w:val="TextBody"/>
+    <w:qFormat/>
+    <w:pPr>
+      <w:spacing w:before="120" w:after="60"/>
+      <w:outlineLvl w:val="4"/>
+      <w:outlineLvl w:val="4"/>
+    </w:pPr>
+    <w:rPr>
+      <w:rFonts w:ascii="Liberation Serif" w:hAnsi="Liberation Serif" w:eastAsia="Arial Unicode MS" w:cs="Arial Unicode MS"/>
+      <w:b/>
+      <w:bCs/>
+      <w:sz w:val="26"/>
+      <w:szCs w:val="26"/>
+    </w:rPr>
+  </w:style>
+  <w:style w:type="paragraph" w:styleId="Heading6">
+    <w:name w:val="Heading 6"/>
+    <w:basedOn w:val="Heading"/>
+    <w:next w:val="TextBody"/>
+    <w:qFormat/>
+    <w:pPr>
+      <w:spacing w:lineRule="auto" w:line="264" w:before="144" w:after="144"/>
+      <w:outlineLvl w:val="5"/>
+      <w:outlineLvl w:val="5"/>
+    </w:pPr>
+    <w:rPr>
+      <w:rFonts w:ascii="inherit" w:hAnsi="inherit" w:eastAsia="inherit" w:cs="inherit"/>
+      <w:b w:val="false"/>
+      <w:bCs w:val="false"/>
+      <w:color w:val="444444"/>
+      <w:sz w:val="18"/>
+      <w:szCs w:val="18"/>
     </w:rPr>
   </w:style>
   <w:style w:type="character" w:styleId="EndnoteCharacters">
@@ -1201,8 +2265,48 @@
   <w:style w:type="character" w:styleId="InternetLink">
     <w:name w:val="Internet Link"/>
     <w:rPr>
-      <w:color w:val="000080"/>
-      <w:u w:val="single"/>
+      <w:strike w:val="false"/>
+      <w:dstrike w:val="false"/>
+      <w:color w:val="2196F3"/>
+      <w:u w:val="none"/>
+      <w:effect w:val="none"/>
+      <w:shd w:fill="auto" w:val="clear"/>
+    </w:rPr>
+  </w:style>
+  <w:style w:type="character" w:styleId="StrongEmphasis">
+    <w:name w:val="Strong Emphasis"/>
+    <w:rPr>
+      <w:b/>
+      <w:bCs/>
+    </w:rPr>
+  </w:style>
+  <w:style w:type="character" w:styleId="Definition">
+    <w:name w:val="Definition"/>
+    <w:qFormat/>
+    <w:rPr>
+      <w:i/>
+      <w:iCs/>
+    </w:rPr>
+  </w:style>
+  <w:style w:type="character" w:styleId="SourceText">
+    <w:name w:val="Source Text"/>
+    <w:qFormat/>
+    <w:rPr>
+      <w:rFonts w:ascii="monospace;monospace" w:hAnsi="monospace;monospace" w:eastAsia="monospace;monospace" w:cs="monospace;monospace"/>
+    </w:rPr>
+  </w:style>
+  <w:style w:type="character" w:styleId="UserEntry">
+    <w:name w:val="User Entry"/>
+    <w:qFormat/>
+    <w:rPr>
+      <w:rFonts w:ascii="monospace;monospace" w:hAnsi="monospace;monospace" w:eastAsia="monospace;monospace" w:cs="monospace;monospace"/>
+    </w:rPr>
+  </w:style>
+  <w:style w:type="character" w:styleId="Example">
+    <w:name w:val="Example"/>
+    <w:qFormat/>
+    <w:rPr>
+      <w:rFonts w:ascii="monospace;monospace" w:hAnsi="monospace;monospace" w:eastAsia="monospace;monospace" w:cs="monospace;monospace"/>
     </w:rPr>
   </w:style>
   <w:style w:type="character" w:styleId="Bullets">
@@ -1210,6 +2314,18 @@
     <w:qFormat/>
     <w:rPr>
       <w:rFonts w:ascii="OpenSymbol" w:hAnsi="OpenSymbol" w:eastAsia="OpenSymbol" w:cs="OpenSymbol"/>
+    </w:rPr>
+  </w:style>
+  <w:style w:type="character" w:styleId="VisitedInternetLink">
+    <w:name w:val="Visited Internet Link"/>
+    <w:rPr>
+      <w:strike w:val="false"/>
+      <w:dstrike w:val="false"/>
+      <w:color w:val="2196F3"/>
+      <w:u w:val="none"/>
+      <w:effect w:val="none"/>
+      <w:shd w:fill="auto" w:val="clear"/>
+      <w:lang w:val="zxx" w:eastAsia="zxx" w:bidi="zxx"/>
     </w:rPr>
   </w:style>
   <w:style w:type="paragraph" w:styleId="HorizontalLine">
@@ -1300,7 +2416,7 @@
     <w:name w:val="Text Body"/>
     <w:basedOn w:val="Normal"/>
     <w:pPr>
-      <w:spacing w:before="0" w:after="283"/>
+      <w:spacing w:before="0" w:after="144"/>
     </w:pPr>
     <w:rPr/>
   </w:style>
@@ -1319,22 +2435,68 @@
       <w:szCs w:val="28"/>
     </w:rPr>
   </w:style>
+  <w:style w:type="paragraph" w:styleId="PreformattedText">
+    <w:name w:val="Preformatted Text"/>
+    <w:basedOn w:val="Normal"/>
+    <w:qFormat/>
+    <w:pPr>
+      <w:spacing w:before="0" w:after="0"/>
+    </w:pPr>
+    <w:rPr>
+      <w:rFonts w:ascii="monospace;monospace" w:hAnsi="monospace;monospace" w:eastAsia="monospace;monospace" w:cs="monospace;monospace"/>
+      <w:sz w:val="20"/>
+      <w:szCs w:val="20"/>
+    </w:rPr>
+  </w:style>
   <w:style w:type="paragraph" w:styleId="ListHeading">
     <w:name w:val="List Heading"/>
     <w:basedOn w:val="Normal"/>
     <w:next w:val="ListContents"/>
     <w:qFormat/>
     <w:pPr>
+      <w:spacing w:lineRule="auto" w:line="441"/>
       <w:ind w:hanging="0"/>
     </w:pPr>
-    <w:rPr/>
+    <w:rPr>
+      <w:b/>
+      <w:bCs/>
+    </w:rPr>
   </w:style>
   <w:style w:type="paragraph" w:styleId="ListContents">
     <w:name w:val="List Contents"/>
     <w:basedOn w:val="Normal"/>
     <w:qFormat/>
     <w:pPr>
+      <w:spacing w:lineRule="auto" w:line="441"/>
       <w:ind w:start="567" w:hanging="0"/>
+    </w:pPr>
+    <w:rPr/>
+  </w:style>
+  <w:style w:type="paragraph" w:styleId="Quotations">
+    <w:name w:val="Quotations"/>
+    <w:basedOn w:val="Normal"/>
+    <w:qFormat/>
+    <w:pPr>
+      <w:pBdr>
+        <w:left w:val="single" w:sz="26" w:space="15" w:color="EEEEEE"/>
+      </w:pBdr>
+      <w:spacing w:before="0" w:after="301"/>
+      <w:ind w:start="567" w:end="567" w:hanging="0"/>
+    </w:pPr>
+    <w:rPr>
+      <w:sz w:val="21"/>
+      <w:szCs w:val="21"/>
+    </w:rPr>
+  </w:style>
+  <w:style w:type="paragraph" w:styleId="Quotationspullright">
+    <w:name w:val="Quotations.pull-right"/>
+    <w:basedOn w:val="Quotations"/>
+    <w:qFormat/>
+    <w:pPr>
+      <w:pBdr>
+        <w:right w:val="single" w:sz="26" w:space="9" w:color="EEEEEE"/>
+      </w:pBdr>
+      <w:jc w:val="end"/>
     </w:pPr>
     <w:rPr/>
   </w:style>
